--- a/grouping.docx
+++ b/grouping.docx
@@ -110,7 +110,7 @@
                 <w:sz w:val="28"/>
                 <w:szCs w:val="28"/>
               </w:rPr>
-              <w:t>Dakota Richardson,Adrian Gregory,Keith Kleinjan</w:t>
+              <w:t>Adrian Gregory,Dakota Richardson,Keith Kleinjan</w:t>
             </w:r>
             <w:proofErr w:type="spellStart"/>
             <w:r>
